--- a/DOWNLOADS/ORCAMENTOS_GERADOS/ORCAMENTO_U_158492_E_202025 - DISPENSA MG.docx
+++ b/DOWNLOADS/ORCAMENTOS_GERADOS/ORCAMENTO_U_158492_E_202025 - DISPENSA MG.docx
@@ -1310,7 +1310,7 @@
               <w:jc w:val="center"/>
             </w:pPr>
             <w:r>
-              <w:t>14</w:t>
+              <w:t>16</w:t>
             </w:r>
           </w:p>
         </w:tc>
@@ -1349,7 +1349,7 @@
               <w:rPr>
                 <w:b/>
               </w:rPr>
-              <w:t>Liverpool</w:t>
+              <w:t>ELIXIR</w:t>
             </w:r>
           </w:p>
         </w:tc>
@@ -1362,7 +1362,7 @@
               <w:rPr>
                 <w:b/>
               </w:rPr>
-              <w:t>BF TENNY</w:t>
+              <w:t>ENCORDOAMENTO 013 MEDIUM P\/ VIOLAO ACO PHOSPHOR BRONZE NANOWEB PACK L3P2 ELIXIR</w:t>
             </w:r>
           </w:p>
         </w:tc>
@@ -1385,7 +1385,1243 @@
               <w:jc w:val="center"/>
             </w:pPr>
             <w:r>
-              <w:t>R$ 98,52</w:t>
+              <w:t>R$ 550,71</w:t>
+            </w:r>
+          </w:p>
+        </w:tc>
+        <w:tc>
+          <w:tcPr>
+            <w:tcW w:type="dxa" w:w="1985"/>
+          </w:tcPr>
+          <w:p>
+            <w:pPr>
+              <w:jc w:val="center"/>
+            </w:pPr>
+            <w:r>
+              <w:t>R$ 0,00</w:t>
+            </w:r>
+          </w:p>
+        </w:tc>
+      </w:tr>
+      <w:tr>
+        <w:tc>
+          <w:tcPr>
+            <w:tcW w:type="dxa" w:w="1560"/>
+          </w:tcPr>
+          <w:p>
+            <w:pPr>
+              <w:jc w:val="center"/>
+            </w:pPr>
+            <w:r>
+              <w:t>19</w:t>
+            </w:r>
+          </w:p>
+        </w:tc>
+        <w:tc>
+          <w:tcPr>
+            <w:tcW w:type="dxa" w:w="1276"/>
+          </w:tcPr>
+          <w:p>
+            <w:pPr>
+              <w:jc w:val="center"/>
+            </w:pPr>
+            <w:r>
+              <w:t>0</w:t>
+            </w:r>
+          </w:p>
+        </w:tc>
+        <w:tc>
+          <w:tcPr>
+            <w:tcW w:type="dxa" w:w="1134"/>
+          </w:tcPr>
+          <w:p>
+            <w:pPr>
+              <w:jc w:val="center"/>
+            </w:pPr>
+            <w:r>
+              <w:t>x</w:t>
+            </w:r>
+          </w:p>
+        </w:tc>
+        <w:tc>
+          <w:tcPr>
+            <w:tcW w:type="dxa" w:w="1843"/>
+          </w:tcPr>
+          <w:p>
+            <w:r>
+              <w:rPr>
+                <w:b/>
+              </w:rPr>
+              <w:t>MICHAEL</w:t>
+            </w:r>
+          </w:p>
+        </w:tc>
+        <w:tc>
+          <w:tcPr>
+            <w:tcW w:type="dxa" w:w="2835"/>
+          </w:tcPr>
+          <w:p>
+            <w:r>
+              <w:rPr>
+                <w:b/>
+              </w:rPr>
+              <w:t>GUITARRA STRATO MICHAEL - GM217N</w:t>
+            </w:r>
+          </w:p>
+        </w:tc>
+        <w:tc>
+          <w:tcPr>
+            <w:tcW w:type="dxa" w:w="2835"/>
+          </w:tcPr>
+          <w:p>
+            <w:r>
+              <w:t>x</w:t>
+            </w:r>
+          </w:p>
+        </w:tc>
+        <w:tc>
+          <w:tcPr>
+            <w:tcW w:type="dxa" w:w="2551"/>
+          </w:tcPr>
+          <w:p>
+            <w:pPr>
+              <w:jc w:val="center"/>
+            </w:pPr>
+            <w:r>
+              <w:t>R$ 851,45</w:t>
+            </w:r>
+          </w:p>
+        </w:tc>
+        <w:tc>
+          <w:tcPr>
+            <w:tcW w:type="dxa" w:w="1985"/>
+          </w:tcPr>
+          <w:p>
+            <w:pPr>
+              <w:jc w:val="center"/>
+            </w:pPr>
+            <w:r>
+              <w:t>R$ 0,00</w:t>
+            </w:r>
+          </w:p>
+        </w:tc>
+      </w:tr>
+      <w:tr>
+        <w:tc>
+          <w:tcPr>
+            <w:tcW w:type="dxa" w:w="1560"/>
+          </w:tcPr>
+          <w:p>
+            <w:pPr>
+              <w:jc w:val="center"/>
+            </w:pPr>
+            <w:r>
+              <w:t>20</w:t>
+            </w:r>
+          </w:p>
+        </w:tc>
+        <w:tc>
+          <w:tcPr>
+            <w:tcW w:type="dxa" w:w="1276"/>
+          </w:tcPr>
+          <w:p>
+            <w:pPr>
+              <w:jc w:val="center"/>
+            </w:pPr>
+            <w:r>
+              <w:t>0</w:t>
+            </w:r>
+          </w:p>
+        </w:tc>
+        <w:tc>
+          <w:tcPr>
+            <w:tcW w:type="dxa" w:w="1134"/>
+          </w:tcPr>
+          <w:p>
+            <w:pPr>
+              <w:jc w:val="center"/>
+            </w:pPr>
+            <w:r>
+              <w:t>x</w:t>
+            </w:r>
+          </w:p>
+        </w:tc>
+        <w:tc>
+          <w:tcPr>
+            <w:tcW w:type="dxa" w:w="1843"/>
+          </w:tcPr>
+          <w:p>
+            <w:r>
+              <w:rPr>
+                <w:b/>
+              </w:rPr>
+              <w:t>Nucleo Musical</w:t>
+            </w:r>
+          </w:p>
+        </w:tc>
+        <w:tc>
+          <w:tcPr>
+            <w:tcW w:type="dxa" w:w="2835"/>
+          </w:tcPr>
+          <w:p>
+            <w:r>
+              <w:rPr>
+                <w:b/>
+              </w:rPr>
+              <w:t>CSK 2CV-NA</w:t>
+            </w:r>
+          </w:p>
+        </w:tc>
+        <w:tc>
+          <w:tcPr>
+            <w:tcW w:type="dxa" w:w="2835"/>
+          </w:tcPr>
+          <w:p>
+            <w:r>
+              <w:t>x</w:t>
+            </w:r>
+          </w:p>
+        </w:tc>
+        <w:tc>
+          <w:tcPr>
+            <w:tcW w:type="dxa" w:w="2551"/>
+          </w:tcPr>
+          <w:p>
+            <w:pPr>
+              <w:jc w:val="center"/>
+            </w:pPr>
+            <w:r>
+              <w:t>R$ 33,26</w:t>
+            </w:r>
+          </w:p>
+        </w:tc>
+        <w:tc>
+          <w:tcPr>
+            <w:tcW w:type="dxa" w:w="1985"/>
+          </w:tcPr>
+          <w:p>
+            <w:pPr>
+              <w:jc w:val="center"/>
+            </w:pPr>
+            <w:r>
+              <w:t>R$ 0,00</w:t>
+            </w:r>
+          </w:p>
+        </w:tc>
+      </w:tr>
+      <w:tr>
+        <w:tc>
+          <w:tcPr>
+            <w:tcW w:type="dxa" w:w="1560"/>
+          </w:tcPr>
+          <w:p>
+            <w:pPr>
+              <w:jc w:val="center"/>
+            </w:pPr>
+            <w:r>
+              <w:t>21</w:t>
+            </w:r>
+          </w:p>
+        </w:tc>
+        <w:tc>
+          <w:tcPr>
+            <w:tcW w:type="dxa" w:w="1276"/>
+          </w:tcPr>
+          <w:p>
+            <w:pPr>
+              <w:jc w:val="center"/>
+            </w:pPr>
+            <w:r>
+              <w:t>0</w:t>
+            </w:r>
+          </w:p>
+        </w:tc>
+        <w:tc>
+          <w:tcPr>
+            <w:tcW w:type="dxa" w:w="1134"/>
+          </w:tcPr>
+          <w:p>
+            <w:pPr>
+              <w:jc w:val="center"/>
+            </w:pPr>
+            <w:r>
+              <w:t>x</w:t>
+            </w:r>
+          </w:p>
+        </w:tc>
+        <w:tc>
+          <w:tcPr>
+            <w:tcW w:type="dxa" w:w="1843"/>
+          </w:tcPr>
+          <w:p>
+            <w:r>
+              <w:rPr>
+                <w:b/>
+              </w:rPr>
+              <w:t>YAMAHA</w:t>
+            </w:r>
+          </w:p>
+        </w:tc>
+        <w:tc>
+          <w:tcPr>
+            <w:tcW w:type="dxa" w:w="2835"/>
+          </w:tcPr>
+          <w:p>
+            <w:r>
+              <w:rPr>
+                <w:b/>
+              </w:rPr>
+              <w:t>Kit de Violão Acústico Yamaha F310P TBS + Capa + Acessórios</w:t>
+            </w:r>
+          </w:p>
+        </w:tc>
+        <w:tc>
+          <w:tcPr>
+            <w:tcW w:type="dxa" w:w="2835"/>
+          </w:tcPr>
+          <w:p>
+            <w:r>
+              <w:t>x</w:t>
+            </w:r>
+          </w:p>
+        </w:tc>
+        <w:tc>
+          <w:tcPr>
+            <w:tcW w:type="dxa" w:w="2551"/>
+          </w:tcPr>
+          <w:p>
+            <w:pPr>
+              <w:jc w:val="center"/>
+            </w:pPr>
+            <w:r>
+              <w:t>R$ 1.709,91</w:t>
+            </w:r>
+          </w:p>
+        </w:tc>
+        <w:tc>
+          <w:tcPr>
+            <w:tcW w:type="dxa" w:w="1985"/>
+          </w:tcPr>
+          <w:p>
+            <w:pPr>
+              <w:jc w:val="center"/>
+            </w:pPr>
+            <w:r>
+              <w:t>R$ 0,00</w:t>
+            </w:r>
+          </w:p>
+        </w:tc>
+      </w:tr>
+      <w:tr>
+        <w:tc>
+          <w:tcPr>
+            <w:tcW w:type="dxa" w:w="1560"/>
+          </w:tcPr>
+          <w:p>
+            <w:pPr>
+              <w:jc w:val="center"/>
+            </w:pPr>
+            <w:r>
+              <w:t>23</w:t>
+            </w:r>
+          </w:p>
+        </w:tc>
+        <w:tc>
+          <w:tcPr>
+            <w:tcW w:type="dxa" w:w="1276"/>
+          </w:tcPr>
+          <w:p>
+            <w:pPr>
+              <w:jc w:val="center"/>
+            </w:pPr>
+            <w:r>
+              <w:t>0</w:t>
+            </w:r>
+          </w:p>
+        </w:tc>
+        <w:tc>
+          <w:tcPr>
+            <w:tcW w:type="dxa" w:w="1134"/>
+          </w:tcPr>
+          <w:p>
+            <w:pPr>
+              <w:jc w:val="center"/>
+            </w:pPr>
+            <w:r>
+              <w:t>x</w:t>
+            </w:r>
+          </w:p>
+        </w:tc>
+        <w:tc>
+          <w:tcPr>
+            <w:tcW w:type="dxa" w:w="1843"/>
+          </w:tcPr>
+          <w:p>
+            <w:r>
+              <w:rPr>
+                <w:b/>
+              </w:rPr>
+              <w:t>MICHAEL</w:t>
+            </w:r>
+          </w:p>
+        </w:tc>
+        <w:tc>
+          <w:tcPr>
+            <w:tcW w:type="dxa" w:w="2835"/>
+          </w:tcPr>
+          <w:p>
+            <w:r>
+              <w:rPr>
+                <w:b/>
+              </w:rPr>
+              <w:t>BATERIA MICHAEL LEGACY - DML422</w:t>
+            </w:r>
+          </w:p>
+        </w:tc>
+        <w:tc>
+          <w:tcPr>
+            <w:tcW w:type="dxa" w:w="2835"/>
+          </w:tcPr>
+          <w:p>
+            <w:r>
+              <w:t>x</w:t>
+            </w:r>
+          </w:p>
+        </w:tc>
+        <w:tc>
+          <w:tcPr>
+            <w:tcW w:type="dxa" w:w="2551"/>
+          </w:tcPr>
+          <w:p>
+            <w:pPr>
+              <w:jc w:val="center"/>
+            </w:pPr>
+            <w:r>
+              <w:t>R$ 4.131,92</w:t>
+            </w:r>
+          </w:p>
+        </w:tc>
+        <w:tc>
+          <w:tcPr>
+            <w:tcW w:type="dxa" w:w="1985"/>
+          </w:tcPr>
+          <w:p>
+            <w:pPr>
+              <w:jc w:val="center"/>
+            </w:pPr>
+            <w:r>
+              <w:t>R$ 0,00</w:t>
+            </w:r>
+          </w:p>
+        </w:tc>
+      </w:tr>
+      <w:tr>
+        <w:tc>
+          <w:tcPr>
+            <w:tcW w:type="dxa" w:w="1560"/>
+          </w:tcPr>
+          <w:p>
+            <w:pPr>
+              <w:jc w:val="center"/>
+            </w:pPr>
+            <w:r>
+              <w:t>24</w:t>
+            </w:r>
+          </w:p>
+        </w:tc>
+        <w:tc>
+          <w:tcPr>
+            <w:tcW w:type="dxa" w:w="1276"/>
+          </w:tcPr>
+          <w:p>
+            <w:pPr>
+              <w:jc w:val="center"/>
+            </w:pPr>
+            <w:r>
+              <w:t>0</w:t>
+            </w:r>
+          </w:p>
+        </w:tc>
+        <w:tc>
+          <w:tcPr>
+            <w:tcW w:type="dxa" w:w="1134"/>
+          </w:tcPr>
+          <w:p>
+            <w:pPr>
+              <w:jc w:val="center"/>
+            </w:pPr>
+            <w:r>
+              <w:t>x</w:t>
+            </w:r>
+          </w:p>
+        </w:tc>
+        <w:tc>
+          <w:tcPr>
+            <w:tcW w:type="dxa" w:w="1843"/>
+          </w:tcPr>
+          <w:p>
+            <w:r>
+              <w:rPr>
+                <w:b/>
+              </w:rPr>
+              <w:t>LUEN</w:t>
+            </w:r>
+          </w:p>
+        </w:tc>
+        <w:tc>
+          <w:tcPr>
+            <w:tcW w:type="dxa" w:w="2835"/>
+          </w:tcPr>
+          <w:p>
+            <w:r>
+              <w:rPr>
+                <w:b/>
+              </w:rPr>
+              <w:t>CAJON ELETROACUSTICO DRUM JUNABO - 2 SADAS XLR Imbula - -</w:t>
+            </w:r>
+          </w:p>
+        </w:tc>
+        <w:tc>
+          <w:tcPr>
+            <w:tcW w:type="dxa" w:w="2835"/>
+          </w:tcPr>
+          <w:p>
+            <w:r>
+              <w:t>x</w:t>
+            </w:r>
+          </w:p>
+        </w:tc>
+        <w:tc>
+          <w:tcPr>
+            <w:tcW w:type="dxa" w:w="2551"/>
+          </w:tcPr>
+          <w:p>
+            <w:pPr>
+              <w:jc w:val="center"/>
+            </w:pPr>
+            <w:r>
+              <w:t>R$ 1.110,40</w:t>
+            </w:r>
+          </w:p>
+        </w:tc>
+        <w:tc>
+          <w:tcPr>
+            <w:tcW w:type="dxa" w:w="1985"/>
+          </w:tcPr>
+          <w:p>
+            <w:pPr>
+              <w:jc w:val="center"/>
+            </w:pPr>
+            <w:r>
+              <w:t>R$ 0,00</w:t>
+            </w:r>
+          </w:p>
+        </w:tc>
+      </w:tr>
+      <w:tr>
+        <w:tc>
+          <w:tcPr>
+            <w:tcW w:type="dxa" w:w="1560"/>
+          </w:tcPr>
+          <w:p>
+            <w:pPr>
+              <w:jc w:val="center"/>
+            </w:pPr>
+            <w:r>
+              <w:t>25</w:t>
+            </w:r>
+          </w:p>
+        </w:tc>
+        <w:tc>
+          <w:tcPr>
+            <w:tcW w:type="dxa" w:w="1276"/>
+          </w:tcPr>
+          <w:p>
+            <w:pPr>
+              <w:jc w:val="center"/>
+            </w:pPr>
+            <w:r>
+              <w:t>0</w:t>
+            </w:r>
+          </w:p>
+        </w:tc>
+        <w:tc>
+          <w:tcPr>
+            <w:tcW w:type="dxa" w:w="1134"/>
+          </w:tcPr>
+          <w:p>
+            <w:pPr>
+              <w:jc w:val="center"/>
+            </w:pPr>
+            <w:r>
+              <w:t>x</w:t>
+            </w:r>
+          </w:p>
+        </w:tc>
+        <w:tc>
+          <w:tcPr>
+            <w:tcW w:type="dxa" w:w="1843"/>
+          </w:tcPr>
+          <w:p>
+            <w:r>
+              <w:rPr>
+                <w:b/>
+              </w:rPr>
+              <w:t>GOPE</w:t>
+            </w:r>
+          </w:p>
+        </w:tc>
+        <w:tc>
+          <w:tcPr>
+            <w:tcW w:type="dxa" w:w="2835"/>
+          </w:tcPr>
+          <w:p>
+            <w:r>
+              <w:rPr>
+                <w:b/>
+              </w:rPr>
+              <w:t>GANZÁ OVINHO</w:t>
+            </w:r>
+          </w:p>
+        </w:tc>
+        <w:tc>
+          <w:tcPr>
+            <w:tcW w:type="dxa" w:w="2835"/>
+          </w:tcPr>
+          <w:p>
+            <w:r>
+              <w:t>x</w:t>
+            </w:r>
+          </w:p>
+        </w:tc>
+        <w:tc>
+          <w:tcPr>
+            <w:tcW w:type="dxa" w:w="2551"/>
+          </w:tcPr>
+          <w:p>
+            <w:pPr>
+              <w:jc w:val="center"/>
+            </w:pPr>
+            <w:r>
+              <w:t>R$ 29,41</w:t>
+            </w:r>
+          </w:p>
+        </w:tc>
+        <w:tc>
+          <w:tcPr>
+            <w:tcW w:type="dxa" w:w="1985"/>
+          </w:tcPr>
+          <w:p>
+            <w:pPr>
+              <w:jc w:val="center"/>
+            </w:pPr>
+            <w:r>
+              <w:t>R$ 0,00</w:t>
+            </w:r>
+          </w:p>
+        </w:tc>
+      </w:tr>
+      <w:tr>
+        <w:tc>
+          <w:tcPr>
+            <w:tcW w:type="dxa" w:w="1560"/>
+          </w:tcPr>
+          <w:p>
+            <w:pPr>
+              <w:jc w:val="center"/>
+            </w:pPr>
+            <w:r>
+              <w:t>28</w:t>
+            </w:r>
+          </w:p>
+        </w:tc>
+        <w:tc>
+          <w:tcPr>
+            <w:tcW w:type="dxa" w:w="1276"/>
+          </w:tcPr>
+          <w:p>
+            <w:pPr>
+              <w:jc w:val="center"/>
+            </w:pPr>
+            <w:r>
+              <w:t>0</w:t>
+            </w:r>
+          </w:p>
+        </w:tc>
+        <w:tc>
+          <w:tcPr>
+            <w:tcW w:type="dxa" w:w="1134"/>
+          </w:tcPr>
+          <w:p>
+            <w:pPr>
+              <w:jc w:val="center"/>
+            </w:pPr>
+            <w:r>
+              <w:t>x</w:t>
+            </w:r>
+          </w:p>
+        </w:tc>
+        <w:tc>
+          <w:tcPr>
+            <w:tcW w:type="dxa" w:w="1843"/>
+          </w:tcPr>
+          <w:p>
+            <w:r>
+              <w:rPr>
+                <w:b/>
+              </w:rPr>
+              <w:t>Nucleo Musical</w:t>
+            </w:r>
+          </w:p>
+        </w:tc>
+        <w:tc>
+          <w:tcPr>
+            <w:tcW w:type="dxa" w:w="2835"/>
+          </w:tcPr>
+          <w:p>
+            <w:r>
+              <w:rPr>
+                <w:b/>
+              </w:rPr>
+              <w:t>CSMS 835-BK</w:t>
+            </w:r>
+          </w:p>
+        </w:tc>
+        <w:tc>
+          <w:tcPr>
+            <w:tcW w:type="dxa" w:w="2835"/>
+          </w:tcPr>
+          <w:p>
+            <w:r>
+              <w:t>x</w:t>
+            </w:r>
+          </w:p>
+        </w:tc>
+        <w:tc>
+          <w:tcPr>
+            <w:tcW w:type="dxa" w:w="2551"/>
+          </w:tcPr>
+          <w:p>
+            <w:pPr>
+              <w:jc w:val="center"/>
+            </w:pPr>
+            <w:r>
+              <w:t>R$ 131,43</w:t>
+            </w:r>
+          </w:p>
+        </w:tc>
+        <w:tc>
+          <w:tcPr>
+            <w:tcW w:type="dxa" w:w="1985"/>
+          </w:tcPr>
+          <w:p>
+            <w:pPr>
+              <w:jc w:val="center"/>
+            </w:pPr>
+            <w:r>
+              <w:t>R$ 0,00</w:t>
+            </w:r>
+          </w:p>
+        </w:tc>
+      </w:tr>
+      <w:tr>
+        <w:tc>
+          <w:tcPr>
+            <w:tcW w:type="dxa" w:w="1560"/>
+          </w:tcPr>
+          <w:p>
+            <w:pPr>
+              <w:jc w:val="center"/>
+            </w:pPr>
+            <w:r>
+              <w:t>29</w:t>
+            </w:r>
+          </w:p>
+        </w:tc>
+        <w:tc>
+          <w:tcPr>
+            <w:tcW w:type="dxa" w:w="1276"/>
+          </w:tcPr>
+          <w:p>
+            <w:pPr>
+              <w:jc w:val="center"/>
+            </w:pPr>
+            <w:r>
+              <w:t>0</w:t>
+            </w:r>
+          </w:p>
+        </w:tc>
+        <w:tc>
+          <w:tcPr>
+            <w:tcW w:type="dxa" w:w="1134"/>
+          </w:tcPr>
+          <w:p>
+            <w:pPr>
+              <w:jc w:val="center"/>
+            </w:pPr>
+            <w:r>
+              <w:t>x</w:t>
+            </w:r>
+          </w:p>
+        </w:tc>
+        <w:tc>
+          <w:tcPr>
+            <w:tcW w:type="dxa" w:w="1843"/>
+          </w:tcPr>
+          <w:p>
+            <w:r>
+              <w:rPr>
+                <w:b/>
+              </w:rPr>
+              <w:t>K Audio</w:t>
+            </w:r>
+          </w:p>
+        </w:tc>
+        <w:tc>
+          <w:tcPr>
+            <w:tcW w:type="dxa" w:w="2835"/>
+          </w:tcPr>
+          <w:p>
+            <w:r>
+              <w:rPr>
+                <w:b/>
+              </w:rPr>
+              <w:t>AMPLIFICADOR EZ6400</w:t>
+            </w:r>
+          </w:p>
+        </w:tc>
+        <w:tc>
+          <w:tcPr>
+            <w:tcW w:type="dxa" w:w="2835"/>
+          </w:tcPr>
+          <w:p>
+            <w:r>
+              <w:t>x</w:t>
+            </w:r>
+          </w:p>
+        </w:tc>
+        <w:tc>
+          <w:tcPr>
+            <w:tcW w:type="dxa" w:w="2551"/>
+          </w:tcPr>
+          <w:p>
+            <w:pPr>
+              <w:jc w:val="center"/>
+            </w:pPr>
+            <w:r>
+              <w:t>R$ 14.659,59</w:t>
+            </w:r>
+          </w:p>
+        </w:tc>
+        <w:tc>
+          <w:tcPr>
+            <w:tcW w:type="dxa" w:w="1985"/>
+          </w:tcPr>
+          <w:p>
+            <w:pPr>
+              <w:jc w:val="center"/>
+            </w:pPr>
+            <w:r>
+              <w:t>R$ 0,00</w:t>
+            </w:r>
+          </w:p>
+        </w:tc>
+      </w:tr>
+      <w:tr>
+        <w:tc>
+          <w:tcPr>
+            <w:tcW w:type="dxa" w:w="1560"/>
+          </w:tcPr>
+          <w:p>
+            <w:pPr>
+              <w:jc w:val="center"/>
+            </w:pPr>
+            <w:r>
+              <w:t>31</w:t>
+            </w:r>
+          </w:p>
+        </w:tc>
+        <w:tc>
+          <w:tcPr>
+            <w:tcW w:type="dxa" w:w="1276"/>
+          </w:tcPr>
+          <w:p>
+            <w:pPr>
+              <w:jc w:val="center"/>
+            </w:pPr>
+            <w:r>
+              <w:t>0</w:t>
+            </w:r>
+          </w:p>
+        </w:tc>
+        <w:tc>
+          <w:tcPr>
+            <w:tcW w:type="dxa" w:w="1134"/>
+          </w:tcPr>
+          <w:p>
+            <w:pPr>
+              <w:jc w:val="center"/>
+            </w:pPr>
+            <w:r>
+              <w:t>x</w:t>
+            </w:r>
+          </w:p>
+        </w:tc>
+        <w:tc>
+          <w:tcPr>
+            <w:tcW w:type="dxa" w:w="1843"/>
+          </w:tcPr>
+          <w:p>
+            <w:r>
+              <w:rPr>
+                <w:b/>
+              </w:rPr>
+              <w:t>YAMAHA</w:t>
+            </w:r>
+          </w:p>
+        </w:tc>
+        <w:tc>
+          <w:tcPr>
+            <w:tcW w:type="dxa" w:w="2835"/>
+          </w:tcPr>
+          <w:p>
+            <w:r>
+              <w:rPr>
+                <w:b/>
+              </w:rPr>
+              <w:t>Piano Digital Yamaha P145 Preto</w:t>
+            </w:r>
+          </w:p>
+        </w:tc>
+        <w:tc>
+          <w:tcPr>
+            <w:tcW w:type="dxa" w:w="2835"/>
+          </w:tcPr>
+          <w:p>
+            <w:r>
+              <w:t>x</w:t>
+            </w:r>
+          </w:p>
+        </w:tc>
+        <w:tc>
+          <w:tcPr>
+            <w:tcW w:type="dxa" w:w="2551"/>
+          </w:tcPr>
+          <w:p>
+            <w:pPr>
+              <w:jc w:val="center"/>
+            </w:pPr>
+            <w:r>
+              <w:t>R$ 5.254,97</w:t>
+            </w:r>
+          </w:p>
+        </w:tc>
+        <w:tc>
+          <w:tcPr>
+            <w:tcW w:type="dxa" w:w="1985"/>
+          </w:tcPr>
+          <w:p>
+            <w:pPr>
+              <w:jc w:val="center"/>
+            </w:pPr>
+            <w:r>
+              <w:t>R$ 0,00</w:t>
+            </w:r>
+          </w:p>
+        </w:tc>
+      </w:tr>
+      <w:tr>
+        <w:tc>
+          <w:tcPr>
+            <w:tcW w:type="dxa" w:w="1560"/>
+          </w:tcPr>
+          <w:p>
+            <w:pPr>
+              <w:jc w:val="center"/>
+            </w:pPr>
+            <w:r>
+              <w:t>33</w:t>
+            </w:r>
+          </w:p>
+        </w:tc>
+        <w:tc>
+          <w:tcPr>
+            <w:tcW w:type="dxa" w:w="1276"/>
+          </w:tcPr>
+          <w:p>
+            <w:pPr>
+              <w:jc w:val="center"/>
+            </w:pPr>
+            <w:r>
+              <w:t>0</w:t>
+            </w:r>
+          </w:p>
+        </w:tc>
+        <w:tc>
+          <w:tcPr>
+            <w:tcW w:type="dxa" w:w="1134"/>
+          </w:tcPr>
+          <w:p>
+            <w:pPr>
+              <w:jc w:val="center"/>
+            </w:pPr>
+            <w:r>
+              <w:t>x</w:t>
+            </w:r>
+          </w:p>
+        </w:tc>
+        <w:tc>
+          <w:tcPr>
+            <w:tcW w:type="dxa" w:w="1843"/>
+          </w:tcPr>
+          <w:p>
+            <w:r>
+              <w:rPr>
+                <w:b/>
+              </w:rPr>
+              <w:t>DATREL</w:t>
+            </w:r>
+          </w:p>
+        </w:tc>
+        <w:tc>
+          <w:tcPr>
+            <w:tcW w:type="dxa" w:w="2835"/>
+          </w:tcPr>
+          <w:p>
+            <w:r>
+              <w:rPr>
+                <w:b/>
+              </w:rPr>
+              <w:t>BAS800</w:t>
+            </w:r>
+          </w:p>
+        </w:tc>
+        <w:tc>
+          <w:tcPr>
+            <w:tcW w:type="dxa" w:w="2835"/>
+          </w:tcPr>
+          <w:p>
+            <w:r>
+              <w:t>x</w:t>
+            </w:r>
+          </w:p>
+        </w:tc>
+        <w:tc>
+          <w:tcPr>
+            <w:tcW w:type="dxa" w:w="2551"/>
+          </w:tcPr>
+          <w:p>
+            <w:pPr>
+              <w:jc w:val="center"/>
+            </w:pPr>
+            <w:r>
+              <w:t>R$ 2.026,21</w:t>
+            </w:r>
+          </w:p>
+        </w:tc>
+        <w:tc>
+          <w:tcPr>
+            <w:tcW w:type="dxa" w:w="1985"/>
+          </w:tcPr>
+          <w:p>
+            <w:pPr>
+              <w:jc w:val="center"/>
+            </w:pPr>
+            <w:r>
+              <w:t>R$ 0,00</w:t>
+            </w:r>
+          </w:p>
+        </w:tc>
+      </w:tr>
+      <w:tr>
+        <w:tc>
+          <w:tcPr>
+            <w:tcW w:type="dxa" w:w="1560"/>
+          </w:tcPr>
+          <w:p>
+            <w:pPr>
+              <w:jc w:val="center"/>
+            </w:pPr>
+            <w:r>
+              <w:t>35</w:t>
+            </w:r>
+          </w:p>
+        </w:tc>
+        <w:tc>
+          <w:tcPr>
+            <w:tcW w:type="dxa" w:w="1276"/>
+          </w:tcPr>
+          <w:p>
+            <w:pPr>
+              <w:jc w:val="center"/>
+            </w:pPr>
+            <w:r>
+              <w:t>0</w:t>
+            </w:r>
+          </w:p>
+        </w:tc>
+        <w:tc>
+          <w:tcPr>
+            <w:tcW w:type="dxa" w:w="1134"/>
+          </w:tcPr>
+          <w:p>
+            <w:pPr>
+              <w:jc w:val="center"/>
+            </w:pPr>
+            <w:r>
+              <w:t>x</w:t>
+            </w:r>
+          </w:p>
+        </w:tc>
+        <w:tc>
+          <w:tcPr>
+            <w:tcW w:type="dxa" w:w="1843"/>
+          </w:tcPr>
+          <w:p>
+            <w:r>
+              <w:rPr>
+                <w:b/>
+              </w:rPr>
+              <w:t>Nucleo Musical</w:t>
+            </w:r>
+          </w:p>
+        </w:tc>
+        <w:tc>
+          <w:tcPr>
+            <w:tcW w:type="dxa" w:w="2835"/>
+          </w:tcPr>
+          <w:p>
+            <w:r>
+              <w:rPr>
+                <w:b/>
+              </w:rPr>
+              <w:t>CS1L</w:t>
+            </w:r>
+          </w:p>
+        </w:tc>
+        <w:tc>
+          <w:tcPr>
+            <w:tcW w:type="dxa" w:w="2835"/>
+          </w:tcPr>
+          <w:p>
+            <w:r>
+              <w:t>x</w:t>
+            </w:r>
+          </w:p>
+        </w:tc>
+        <w:tc>
+          <w:tcPr>
+            <w:tcW w:type="dxa" w:w="2551"/>
+          </w:tcPr>
+          <w:p>
+            <w:pPr>
+              <w:jc w:val="center"/>
+            </w:pPr>
+            <w:r>
+              <w:t>R$ 76,35</w:t>
+            </w:r>
+          </w:p>
+        </w:tc>
+        <w:tc>
+          <w:tcPr>
+            <w:tcW w:type="dxa" w:w="1985"/>
+          </w:tcPr>
+          <w:p>
+            <w:pPr>
+              <w:jc w:val="center"/>
+            </w:pPr>
+            <w:r>
+              <w:t>R$ 0,00</w:t>
+            </w:r>
+          </w:p>
+        </w:tc>
+      </w:tr>
+      <w:tr>
+        <w:tc>
+          <w:tcPr>
+            <w:tcW w:type="dxa" w:w="1560"/>
+          </w:tcPr>
+          <w:p>
+            <w:pPr>
+              <w:jc w:val="center"/>
+            </w:pPr>
+            <w:r>
+              <w:t>36</w:t>
+            </w:r>
+          </w:p>
+        </w:tc>
+        <w:tc>
+          <w:tcPr>
+            <w:tcW w:type="dxa" w:w="1276"/>
+          </w:tcPr>
+          <w:p>
+            <w:pPr>
+              <w:jc w:val="center"/>
+            </w:pPr>
+            <w:r>
+              <w:t>0</w:t>
+            </w:r>
+          </w:p>
+        </w:tc>
+        <w:tc>
+          <w:tcPr>
+            <w:tcW w:type="dxa" w:w="1134"/>
+          </w:tcPr>
+          <w:p>
+            <w:pPr>
+              <w:jc w:val="center"/>
+            </w:pPr>
+            <w:r>
+              <w:t>x</w:t>
+            </w:r>
+          </w:p>
+        </w:tc>
+        <w:tc>
+          <w:tcPr>
+            <w:tcW w:type="dxa" w:w="1843"/>
+          </w:tcPr>
+          <w:p>
+            <w:r>
+              <w:rPr>
+                <w:b/>
+              </w:rPr>
+              <w:t>Turbosound</w:t>
+            </w:r>
+          </w:p>
+        </w:tc>
+        <w:tc>
+          <w:tcPr>
+            <w:tcW w:type="dxa" w:w="2835"/>
+          </w:tcPr>
+          <w:p>
+            <w:r>
+              <w:rPr>
+                <w:b/>
+              </w:rPr>
+              <w:t>iQ12</w:t>
+            </w:r>
+          </w:p>
+        </w:tc>
+        <w:tc>
+          <w:tcPr>
+            <w:tcW w:type="dxa" w:w="2835"/>
+          </w:tcPr>
+          <w:p>
+            <w:r>
+              <w:t>x</w:t>
+            </w:r>
+          </w:p>
+        </w:tc>
+        <w:tc>
+          <w:tcPr>
+            <w:tcW w:type="dxa" w:w="2551"/>
+          </w:tcPr>
+          <w:p>
+            <w:pPr>
+              <w:jc w:val="center"/>
+            </w:pPr>
+            <w:r>
+              <w:t>R$ 13.266,94</w:t>
             </w:r>
           </w:p>
         </w:tc>
